--- a/00-01 文档/珊瑚健康管家API-V5.0.docx
+++ b/00-01 文档/珊瑚健康管家API-V5.0.docx
@@ -3586,14 +3586,7 @@
         <w:rPr>
           <w:rFonts w:hint="eastAsia"/>
         </w:rPr>
-        <w:t>服</w:t>
-      </w:r>
-      <w:r>
-        <w:rPr>
-          <w:rFonts w:hint="eastAsia"/>
-        </w:rPr>
-        <w:lastRenderedPageBreak/>
-        <w:t>务页面同珊瑚健康管家一致。</w:t>
+        <w:t>服务页面同珊瑚健康管家一致。</w:t>
       </w:r>
       <w:r>
         <w:rPr>
@@ -3642,6 +3635,7 @@
         <w:rPr>
           <w:noProof/>
         </w:rPr>
+        <w:lastRenderedPageBreak/>
         <w:drawing>
           <wp:inline distT="0" distB="0" distL="0" distR="0" wp14:anchorId="60076DCC" wp14:editId="7133B2ED">
             <wp:extent cx="2717910" cy="4834255"/>
@@ -4017,14 +4011,7 @@
         <w:rPr>
           <w:rFonts w:hint="eastAsia"/>
         </w:rPr>
-        <w:t>如备案信息没有三要素（姓名、身份证号、手机号）时，进入页面，页面中的三要素信息需要用户主动填</w:t>
-      </w:r>
-      <w:r>
-        <w:rPr>
-          <w:rFonts w:hint="eastAsia"/>
-        </w:rPr>
-        <w:lastRenderedPageBreak/>
-        <w:t>写，用户发起服务后，</w:t>
+        <w:t>如备案信息没有三要素（姓名、身份证号、手机号）时，进入页面，页面中的三要素信息需要用户主动填写，用户发起服务后，</w:t>
       </w:r>
       <w:r>
         <w:rPr>
@@ -4108,7 +4095,14 @@
         <w:rPr>
           <w:rFonts w:hint="eastAsia"/>
         </w:rPr>
-        <w:t>服务页面同珊瑚健康管家一致。</w:t>
+        <w:t>服</w:t>
+      </w:r>
+      <w:r>
+        <w:rPr>
+          <w:rFonts w:hint="eastAsia"/>
+        </w:rPr>
+        <w:lastRenderedPageBreak/>
+        <w:t>务页面同珊瑚健康管家一致。</w:t>
       </w:r>
       <w:r>
         <w:rPr>
@@ -4460,14 +4454,7 @@
         <w:rPr>
           <w:rFonts w:hint="eastAsia"/>
         </w:rPr>
-        <w:t>判断当前用户是否存在账户，如存在账户直接进入智能问诊服务页，如用户</w:t>
-      </w:r>
-      <w:r>
-        <w:rPr>
-          <w:rFonts w:hint="eastAsia"/>
-        </w:rPr>
-        <w:lastRenderedPageBreak/>
-        <w:t>不存在账户，</w:t>
+        <w:t>判断当前用户是否存在账户，如存在账户直接进入智能问诊服务页，如用户不存在账户，</w:t>
       </w:r>
       <w:r>
         <w:rPr>
@@ -4533,7 +4520,14 @@
         <w:rPr>
           <w:rFonts w:hint="eastAsia"/>
         </w:rPr>
-        <w:t>判断当前用户是否存在账户，如存在账户直接进入智能问诊服务页，如用户不存在账户，</w:t>
+        <w:t>判断当前用户是否存在账户，如存在</w:t>
+      </w:r>
+      <w:r>
+        <w:rPr>
+          <w:rFonts w:hint="eastAsia"/>
+        </w:rPr>
+        <w:lastRenderedPageBreak/>
+        <w:t>账户直接进入智能问诊服务页，如用户不存在账户，</w:t>
       </w:r>
       <w:r>
         <w:rPr>
@@ -4893,7 +4887,6 @@
         <w:ind w:firstLineChars="200" w:firstLine="420"/>
       </w:pPr>
       <w:r>
-        <w:lastRenderedPageBreak/>
         <w:t>用</w:t>
       </w:r>
       <w:r>
@@ -4995,6 +4988,7 @@
         <w:rPr>
           <w:rFonts w:hint="eastAsia"/>
         </w:rPr>
+        <w:lastRenderedPageBreak/>
         <w:t>服务。</w:t>
       </w:r>
       <w:del w:id="27" w:author="Windows 用户" w:date="2020-04-27T10:14:00Z">
@@ -6049,14 +6043,7 @@
         <w:rPr>
           <w:rFonts w:hint="eastAsia"/>
         </w:rPr>
-        <w:t>系统自动创建账</w:t>
-      </w:r>
-      <w:r>
-        <w:rPr>
-          <w:rFonts w:hint="eastAsia"/>
-        </w:rPr>
-        <w:lastRenderedPageBreak/>
-        <w:t>户并进入挂号页面</w:t>
+        <w:t>系统自动创建账户并进入挂号页面</w:t>
       </w:r>
       <w:r>
         <w:rPr>
@@ -6100,7 +6087,14 @@
         <w:rPr>
           <w:rFonts w:hint="eastAsia"/>
         </w:rPr>
-        <w:t>统自动带出的用户信息无法进行修改，用户手动填写信息</w:t>
+        <w:t>统自动带</w:t>
+      </w:r>
+      <w:r>
+        <w:rPr>
+          <w:rFonts w:hint="eastAsia"/>
+        </w:rPr>
+        <w:lastRenderedPageBreak/>
+        <w:t>出的用户信息无法进行修改，用户手动填写信息</w:t>
       </w:r>
       <w:r>
         <w:rPr>
@@ -6513,20 +6507,20 @@
         <w:rPr>
           <w:rFonts w:hint="eastAsia"/>
         </w:rPr>
-        <w:t>如备案信息没</w:t>
+        <w:t>如备案信息没有三要素（姓名、身份证号、手机号）时，进入页面，页面中的三要素信息需要用户主动填写，用户发起服务后，</w:t>
+      </w:r>
+      <w:r>
+        <w:rPr>
+          <w:rFonts w:hint="eastAsia"/>
+        </w:rPr>
+        <w:t>判断当前用户是否存在账户，如存在</w:t>
       </w:r>
       <w:r>
         <w:rPr>
           <w:rFonts w:hint="eastAsia"/>
         </w:rPr>
         <w:lastRenderedPageBreak/>
-        <w:t>有三要素（姓名、身份证号、手机号）时，进入页面，页面中的三要素信息需要用户主动填写，用户发起服务后，</w:t>
-      </w:r>
-      <w:r>
-        <w:rPr>
-          <w:rFonts w:hint="eastAsia"/>
-        </w:rPr>
-        <w:t>判断当前用户是否存在账户，如存在账户直接进入智能问诊服务页，如用户不存在账户，</w:t>
+        <w:t>账户直接进入智能问诊服务页，如用户不存在账户，</w:t>
       </w:r>
       <w:r>
         <w:rPr>
@@ -6945,14 +6939,7 @@
         <w:rPr>
           <w:rFonts w:hint="eastAsia"/>
         </w:rPr>
-        <w:t>，如备案信息有三要素（姓名、身份证号、手机号）时，进入页面（页面信息自动带入），用</w:t>
-      </w:r>
-      <w:r>
-        <w:rPr>
-          <w:rFonts w:hint="eastAsia"/>
-        </w:rPr>
-        <w:lastRenderedPageBreak/>
-        <w:t>户发起服务后，</w:t>
+        <w:t>，如备案信息有三要素（姓名、身份证号、手机号）时，进入页面（页面信息自动带入），用户发起服务后，</w:t>
       </w:r>
       <w:r>
         <w:rPr>
@@ -6992,7 +6979,14 @@
         <w:rPr>
           <w:rFonts w:hint="eastAsia"/>
         </w:rPr>
-        <w:t>系统自动创建账户并进入</w:t>
+        <w:t>系统自动创建账户并进</w:t>
+      </w:r>
+      <w:r>
+        <w:rPr>
+          <w:rFonts w:hint="eastAsia"/>
+        </w:rPr>
+        <w:lastRenderedPageBreak/>
+        <w:t>入</w:t>
       </w:r>
       <w:r>
         <w:rPr>
@@ -7393,7 +7387,6 @@
           <w:b/>
           <w:szCs w:val="21"/>
         </w:rPr>
-        <w:lastRenderedPageBreak/>
         <w:t>重大疾病绿色通道服务</w:t>
       </w:r>
       <w:bookmarkEnd w:id="50"/>
@@ -7444,7 +7437,14 @@
         <w:rPr>
           <w:rFonts w:hint="eastAsia"/>
         </w:rPr>
-        <w:t>后进入服务页面，如备案信息有三要素（姓名、身份证号、手机号）时，进入服务页面（页面信息自动带入），用户发起服务后，</w:t>
+        <w:t>后进入服务页面，如备案信息有三要素（姓名、身份证号、手机号）时，进入服务页面（页面信息自动带入），用户发起</w:t>
+      </w:r>
+      <w:r>
+        <w:rPr>
+          <w:rFonts w:hint="eastAsia"/>
+        </w:rPr>
+        <w:lastRenderedPageBreak/>
+        <w:t>服务后，</w:t>
       </w:r>
       <w:r>
         <w:rPr>
@@ -8116,7 +8116,6 @@
           <w:rFonts w:ascii="宋体" w:eastAsia="宋体" w:hAnsi="宋体" w:hint="eastAsia"/>
           <w:szCs w:val="21"/>
         </w:rPr>
-        <w:lastRenderedPageBreak/>
         <w:t>姓名：不能为空，必须为汉字，位数最多1</w:t>
       </w:r>
       <w:r>
@@ -8295,7 +8294,14 @@
         <w:rPr>
           <w:rFonts w:hint="eastAsia"/>
         </w:rPr>
-        <w:t>系统自动创建账户并发起电话服务。</w:t>
+        <w:t>系统自动创建账户并发起电话</w:t>
+      </w:r>
+      <w:r>
+        <w:rPr>
+          <w:rFonts w:hint="eastAsia"/>
+        </w:rPr>
+        <w:lastRenderedPageBreak/>
+        <w:t>服务。</w:t>
       </w:r>
       <w:del w:id="62" w:author="Windows 用户" w:date="2020-04-27T10:16:00Z">
         <w:r>
@@ -8853,7 +8859,6 @@
           <w:rFonts w:ascii="宋体" w:eastAsia="宋体" w:hAnsi="宋体" w:hint="eastAsia"/>
           <w:szCs w:val="21"/>
         </w:rPr>
-        <w:lastRenderedPageBreak/>
         <w:t>姓名：不能为空，必须为汉字，位数最多1</w:t>
       </w:r>
       <w:r>
@@ -9020,7 +9025,14 @@
         <w:rPr>
           <w:rFonts w:hint="eastAsia"/>
         </w:rPr>
-        <w:t>。如备案信息没有三要素（姓名、身份证号、手机号）时，进入页面，页面中的三要素信息需要用户主动填写，用户发起服务后，判断当前用户是否存在账户，如存在账户直接进入</w:t>
+        <w:t>。如备案信息没有三要素（姓名、身份证号、手机号）时，进入页面，页面中的三要素信息需要用户主动填写，用户发起服务后，判断当前用户是否存在账户，如存在账</w:t>
+      </w:r>
+      <w:r>
+        <w:rPr>
+          <w:rFonts w:hint="eastAsia"/>
+        </w:rPr>
+        <w:lastRenderedPageBreak/>
+        <w:t>户直接进入</w:t>
       </w:r>
       <w:r>
         <w:rPr>
@@ -9157,7 +9169,6 @@
           <w:rFonts w:hint="eastAsia"/>
           <w:b/>
         </w:rPr>
-        <w:lastRenderedPageBreak/>
         <w:t>判断逻辑</w:t>
       </w:r>
     </w:p>
@@ -9487,7 +9498,14 @@
         <w:rPr>
           <w:rFonts w:hint="eastAsia"/>
         </w:rPr>
-        <w:t>页面，如用户不存在账户，系统提示将为用户创建账户，</w:t>
+        <w:t>页面，如用户不存</w:t>
+      </w:r>
+      <w:r>
+        <w:rPr>
+          <w:rFonts w:hint="eastAsia"/>
+        </w:rPr>
+        <w:lastRenderedPageBreak/>
+        <w:t>在账户，系统提示将为用户创建账户，</w:t>
       </w:r>
       <w:proofErr w:type="gramStart"/>
       <w:r>
@@ -10130,15 +10148,7 @@
           <w:rFonts w:ascii="宋体" w:eastAsia="宋体" w:hAnsi="宋体" w:hint="eastAsia"/>
           <w:szCs w:val="21"/>
         </w:rPr>
-        <w:t>对于线上服务：智能问诊、智能问药、智能导诊、在线咨询、自助挂号、对症预约、</w:t>
-      </w:r>
-      <w:r>
-        <w:rPr>
-          <w:rFonts w:ascii="宋体" w:eastAsia="宋体" w:hAnsi="宋体" w:hint="eastAsia"/>
-          <w:szCs w:val="21"/>
-        </w:rPr>
-        <w:lastRenderedPageBreak/>
-        <w:t>视频医生、优惠购药。</w:t>
+        <w:t>对于线上服务：智能问诊、智能问药、智能导诊、在线咨询、自助挂号、对症预约、视频医生、优惠购药。</w:t>
       </w:r>
       <w:proofErr w:type="gramStart"/>
       <w:r>
@@ -10275,13 +10285,391 @@
         </w:rPr>
         <w:t>（电话号码随项目配置）</w:t>
       </w:r>
+    </w:p>
+    <w:p>
+      <w:pPr>
+        <w:spacing w:line="360" w:lineRule="auto"/>
+        <w:ind w:firstLineChars="200" w:firstLine="420"/>
+        <w:rPr>
+          <w:rFonts w:ascii="宋体" w:eastAsia="宋体" w:hAnsi="宋体" w:hint="eastAsia"/>
+          <w:szCs w:val="21"/>
+        </w:rPr>
+      </w:pPr>
       <w:bookmarkStart w:id="68" w:name="_GoBack"/>
       <w:bookmarkEnd w:id="68"/>
     </w:p>
     <w:p>
       <w:pPr>
+        <w:pStyle w:val="a9"/>
+        <w:numPr>
+          <w:ilvl w:val="1"/>
+          <w:numId w:val="1"/>
+        </w:numPr>
+        <w:spacing w:line="360" w:lineRule="auto"/>
+        <w:ind w:firstLineChars="0"/>
+        <w:outlineLvl w:val="1"/>
+        <w:rPr>
+          <w:rFonts w:ascii="宋体" w:eastAsia="宋体" w:hAnsi="宋体"/>
+          <w:b/>
+          <w:szCs w:val="21"/>
+        </w:rPr>
+      </w:pPr>
+      <w:r>
+        <w:rPr>
+          <w:rFonts w:ascii="宋体" w:eastAsia="宋体" w:hAnsi="宋体" w:hint="eastAsia"/>
+          <w:b/>
+          <w:szCs w:val="21"/>
+        </w:rPr>
+        <w:t>精准健康</w:t>
+      </w:r>
+    </w:p>
+    <w:p>
+      <w:pPr>
+        <w:ind w:firstLine="420"/>
+        <w:rPr>
+          <w:rFonts w:ascii="宋体" w:eastAsia="宋体" w:hAnsi="宋体" w:hint="eastAsia"/>
+          <w:b/>
+          <w:szCs w:val="21"/>
+        </w:rPr>
+      </w:pPr>
+      <w:r>
+        <w:t>用户通过</w:t>
+      </w:r>
+      <w:r>
+        <w:rPr>
+          <w:rFonts w:hint="eastAsia"/>
+        </w:rPr>
+        <w:t>B</w:t>
+      </w:r>
+      <w:r>
+        <w:rPr>
+          <w:rFonts w:hint="eastAsia"/>
+        </w:rPr>
+        <w:t>端平台发起服务后，</w:t>
+      </w:r>
+      <w:proofErr w:type="gramStart"/>
+      <w:r>
+        <w:rPr>
+          <w:rFonts w:hint="eastAsia"/>
+        </w:rPr>
+        <w:t>远盟进行</w:t>
+      </w:r>
+      <w:proofErr w:type="gramEnd"/>
+      <w:r>
+        <w:rPr>
+          <w:rFonts w:hint="eastAsia"/>
+        </w:rPr>
+        <w:t>鉴权，鉴</w:t>
+      </w:r>
+      <w:proofErr w:type="gramStart"/>
+      <w:r>
+        <w:rPr>
+          <w:rFonts w:hint="eastAsia"/>
+        </w:rPr>
+        <w:t>权通过</w:t>
+      </w:r>
+      <w:proofErr w:type="gramEnd"/>
+      <w:r>
+        <w:rPr>
+          <w:rFonts w:hint="eastAsia"/>
+        </w:rPr>
+        <w:t>后进入信息填写页面（如图），如备案信息有三要素（姓名、身份证号、手机号）时，进入页面（页面信息自动带入），用户发起服务后，判断当前用户是否存在账户，如存在账户直接进入</w:t>
+      </w:r>
+      <w:r>
+        <w:rPr>
+          <w:rFonts w:hint="eastAsia"/>
+        </w:rPr>
+        <w:t>精准健康</w:t>
+      </w:r>
+      <w:r>
+        <w:rPr>
+          <w:rFonts w:hint="eastAsia"/>
+        </w:rPr>
+        <w:t>页面，如用户不存在账户，系统提示将为用户创建账户，</w:t>
+      </w:r>
+      <w:proofErr w:type="gramStart"/>
+      <w:r>
+        <w:rPr>
+          <w:rFonts w:hint="eastAsia"/>
+        </w:rPr>
+        <w:t>勾选用户注册完协议</w:t>
+      </w:r>
+      <w:proofErr w:type="gramEnd"/>
+      <w:r>
+        <w:rPr>
+          <w:rFonts w:hint="eastAsia"/>
+        </w:rPr>
+        <w:t>后，系统自动创建账户并进入精准健康页面。如备案信息没有三要素（姓名、身份证号、手机号）时，进入页面，页面中</w:t>
+      </w:r>
+      <w:r>
+        <w:rPr>
+          <w:rFonts w:hint="eastAsia"/>
+        </w:rPr>
+        <w:lastRenderedPageBreak/>
+        <w:t>的三要素信息需要用户主动填写，用户发起服务后，判断当前用户是否存在账户，如存在账户直接进入精准健康页面，如用户不存在账户，系统提示将为用户创建账户，</w:t>
+      </w:r>
+      <w:proofErr w:type="gramStart"/>
+      <w:r>
+        <w:rPr>
+          <w:rFonts w:hint="eastAsia"/>
+        </w:rPr>
+        <w:t>勾选用户注册完协议</w:t>
+      </w:r>
+      <w:proofErr w:type="gramEnd"/>
+      <w:r>
+        <w:rPr>
+          <w:rFonts w:hint="eastAsia"/>
+        </w:rPr>
+        <w:t>后，系统自动创建账户并进入精准健康页面。服务页面同珊瑚健康管家一致。系统自动带出的用户信息无法进行修改，用户手动填写信息保存至珊瑚，不需要修改</w:t>
+      </w:r>
+      <w:r>
+        <w:rPr>
+          <w:rFonts w:hint="eastAsia"/>
+        </w:rPr>
+        <w:t>C</w:t>
+      </w:r>
+      <w:r>
+        <w:t>RM</w:t>
+      </w:r>
+      <w:r>
+        <w:t>中的原始数据</w:t>
+      </w:r>
+      <w:r>
+        <w:rPr>
+          <w:rFonts w:hint="eastAsia"/>
+        </w:rPr>
+        <w:t>。</w:t>
+      </w:r>
+    </w:p>
+    <w:p>
+      <w:pPr>
+        <w:widowControl/>
+        <w:jc w:val="center"/>
+      </w:pPr>
+      <w:r>
+        <w:rPr>
+          <w:noProof/>
+        </w:rPr>
+        <w:drawing>
+          <wp:inline distT="0" distB="0" distL="0" distR="0" wp14:anchorId="28FE0596" wp14:editId="34290470">
+            <wp:extent cx="2717910" cy="4834255"/>
+            <wp:effectExtent l="0" t="0" r="6350" b="4445"/>
+            <wp:docPr id="1" name="图片 1" descr="C:\Users\healthlink\Downloads\5-基础信息.jpg"/>
+            <wp:cNvGraphicFramePr>
+              <a:graphicFrameLocks xmlns:a="http://schemas.openxmlformats.org/drawingml/2006/main" noChangeAspect="1"/>
+            </wp:cNvGraphicFramePr>
+            <a:graphic xmlns:a="http://schemas.openxmlformats.org/drawingml/2006/main">
+              <a:graphicData uri="http://schemas.openxmlformats.org/drawingml/2006/picture">
+                <pic:pic xmlns:pic="http://schemas.openxmlformats.org/drawingml/2006/picture">
+                  <pic:nvPicPr>
+                    <pic:cNvPr id="0" name="Picture 2" descr="C:\Users\healthlink\Downloads\5-基础信息.jpg"/>
+                    <pic:cNvPicPr>
+                      <a:picLocks noChangeAspect="1" noChangeArrowheads="1"/>
+                    </pic:cNvPicPr>
+                  </pic:nvPicPr>
+                  <pic:blipFill>
+                    <a:blip r:embed="rId9" cstate="print">
+                      <a:extLst>
+                        <a:ext uri="{28A0092B-C50C-407E-A947-70E740481C1C}">
+                          <a14:useLocalDpi xmlns:a14="http://schemas.microsoft.com/office/drawing/2010/main" val="0"/>
+                        </a:ext>
+                      </a:extLst>
+                    </a:blip>
+                    <a:srcRect/>
+                    <a:stretch>
+                      <a:fillRect/>
+                    </a:stretch>
+                  </pic:blipFill>
+                  <pic:spPr bwMode="auto">
+                    <a:xfrm>
+                      <a:off x="0" y="0"/>
+                      <a:ext cx="2722134" cy="4841768"/>
+                    </a:xfrm>
+                    <a:prstGeom prst="rect">
+                      <a:avLst/>
+                    </a:prstGeom>
+                    <a:noFill/>
+                    <a:ln>
+                      <a:noFill/>
+                    </a:ln>
+                  </pic:spPr>
+                </pic:pic>
+              </a:graphicData>
+            </a:graphic>
+          </wp:inline>
+        </w:drawing>
+      </w:r>
+    </w:p>
+    <w:p>
+      <w:pPr>
+        <w:pStyle w:val="a9"/>
+        <w:numPr>
+          <w:ilvl w:val="0"/>
+          <w:numId w:val="39"/>
+        </w:numPr>
+        <w:spacing w:line="360" w:lineRule="auto"/>
+        <w:ind w:firstLineChars="0"/>
+        <w:rPr>
+          <w:b/>
+        </w:rPr>
+      </w:pPr>
+      <w:r>
+        <w:rPr>
+          <w:rFonts w:hint="eastAsia"/>
+          <w:b/>
+        </w:rPr>
+        <w:t>判断逻辑</w:t>
+      </w:r>
+    </w:p>
+    <w:p>
+      <w:pPr>
+        <w:spacing w:line="360" w:lineRule="auto"/>
+        <w:ind w:left="420" w:firstLineChars="200" w:firstLine="420"/>
+        <w:rPr>
+          <w:rFonts w:ascii="宋体" w:eastAsia="宋体" w:hAnsi="宋体"/>
+          <w:szCs w:val="21"/>
+        </w:rPr>
+      </w:pPr>
+      <w:r>
+        <w:rPr>
+          <w:rFonts w:ascii="宋体" w:eastAsia="宋体" w:hAnsi="宋体"/>
+          <w:szCs w:val="21"/>
+        </w:rPr>
+        <w:t>手机号</w:t>
+      </w:r>
+      <w:r>
+        <w:rPr>
+          <w:rFonts w:ascii="宋体" w:eastAsia="宋体" w:hAnsi="宋体" w:hint="eastAsia"/>
+          <w:szCs w:val="21"/>
+        </w:rPr>
+        <w:t>：</w:t>
+      </w:r>
+      <w:r>
+        <w:rPr>
+          <w:rFonts w:ascii="宋体" w:eastAsia="宋体" w:hAnsi="宋体"/>
+          <w:szCs w:val="21"/>
+        </w:rPr>
+        <w:t>不能为空</w:t>
+      </w:r>
+      <w:r>
+        <w:rPr>
+          <w:rFonts w:ascii="宋体" w:eastAsia="宋体" w:hAnsi="宋体" w:hint="eastAsia"/>
+          <w:szCs w:val="21"/>
+        </w:rPr>
+        <w:t>，</w:t>
+      </w:r>
+      <w:r>
+        <w:rPr>
+          <w:rFonts w:ascii="宋体" w:eastAsia="宋体" w:hAnsi="宋体"/>
+          <w:szCs w:val="21"/>
+        </w:rPr>
+        <w:t>必须为数字</w:t>
+      </w:r>
+      <w:r>
+        <w:rPr>
+          <w:rFonts w:ascii="宋体" w:eastAsia="宋体" w:hAnsi="宋体" w:hint="eastAsia"/>
+          <w:szCs w:val="21"/>
+        </w:rPr>
+        <w:t>，</w:t>
+      </w:r>
+      <w:r>
+        <w:rPr>
+          <w:rFonts w:ascii="宋体" w:eastAsia="宋体" w:hAnsi="宋体"/>
+          <w:szCs w:val="21"/>
+        </w:rPr>
+        <w:t>位数</w:t>
+      </w:r>
+      <w:r>
+        <w:rPr>
+          <w:rFonts w:ascii="宋体" w:eastAsia="宋体" w:hAnsi="宋体" w:hint="eastAsia"/>
+          <w:szCs w:val="21"/>
+        </w:rPr>
+        <w:t>1</w:t>
+      </w:r>
+      <w:r>
+        <w:rPr>
+          <w:rFonts w:ascii="宋体" w:eastAsia="宋体" w:hAnsi="宋体"/>
+          <w:szCs w:val="21"/>
+        </w:rPr>
+        <w:t>1位</w:t>
+      </w:r>
+    </w:p>
+    <w:p>
+      <w:pPr>
+        <w:spacing w:line="360" w:lineRule="auto"/>
+        <w:ind w:left="420" w:firstLineChars="200" w:firstLine="420"/>
+        <w:rPr>
+          <w:rFonts w:ascii="宋体" w:eastAsia="宋体" w:hAnsi="宋体"/>
+          <w:szCs w:val="21"/>
+        </w:rPr>
+      </w:pPr>
+      <w:r>
+        <w:rPr>
+          <w:rFonts w:ascii="宋体" w:eastAsia="宋体" w:hAnsi="宋体" w:hint="eastAsia"/>
+          <w:szCs w:val="21"/>
+        </w:rPr>
+        <w:t>姓名：不能为空，必须为汉字，位数最多1</w:t>
+      </w:r>
+      <w:r>
+        <w:rPr>
+          <w:rFonts w:ascii="宋体" w:eastAsia="宋体" w:hAnsi="宋体"/>
+          <w:szCs w:val="21"/>
+        </w:rPr>
+        <w:t>0位</w:t>
+      </w:r>
+      <w:r>
+        <w:rPr>
+          <w:rFonts w:ascii="宋体" w:eastAsia="宋体" w:hAnsi="宋体" w:hint="eastAsia"/>
+          <w:szCs w:val="21"/>
+        </w:rPr>
+        <w:t>。</w:t>
+      </w:r>
+    </w:p>
+    <w:p>
+      <w:pPr>
+        <w:spacing w:line="360" w:lineRule="auto"/>
+        <w:ind w:left="420" w:firstLineChars="200" w:firstLine="420"/>
+        <w:rPr>
+          <w:rFonts w:ascii="宋体" w:eastAsia="宋体" w:hAnsi="宋体"/>
+          <w:szCs w:val="21"/>
+        </w:rPr>
+      </w:pPr>
+      <w:r>
+        <w:rPr>
+          <w:rFonts w:ascii="宋体" w:eastAsia="宋体" w:hAnsi="宋体"/>
+          <w:szCs w:val="21"/>
+        </w:rPr>
+        <w:t>身份证号</w:t>
+      </w:r>
+      <w:r>
+        <w:rPr>
+          <w:rFonts w:ascii="宋体" w:eastAsia="宋体" w:hAnsi="宋体" w:hint="eastAsia"/>
+          <w:szCs w:val="21"/>
+        </w:rPr>
+        <w:t>：</w:t>
+      </w:r>
+      <w:r>
+        <w:rPr>
+          <w:rFonts w:ascii="宋体" w:eastAsia="宋体" w:hAnsi="宋体"/>
+          <w:szCs w:val="21"/>
+        </w:rPr>
+        <w:t>不能为空</w:t>
+      </w:r>
+      <w:r>
+        <w:rPr>
+          <w:rFonts w:ascii="宋体" w:eastAsia="宋体" w:hAnsi="宋体" w:hint="eastAsia"/>
+          <w:szCs w:val="21"/>
+        </w:rPr>
+        <w:t>。</w:t>
+      </w:r>
+    </w:p>
+    <w:p>
+      <w:pPr>
         <w:widowControl/>
         <w:jc w:val="left"/>
+        <w:rPr>
+          <w:rFonts w:hint="eastAsia"/>
+        </w:rPr>
       </w:pPr>
     </w:p>
     <w:sectPr>
@@ -16015,7 +16403,7 @@
 </file>
 
 <file path=customXml/itemProps1.xml><?xml version="1.0" encoding="utf-8"?>
-<ds:datastoreItem xmlns:ds="http://schemas.openxmlformats.org/officeDocument/2006/customXml" ds:itemID="{F82F2492-6619-42C9-B8B0-65EB3FE16B4C}">
+<ds:datastoreItem xmlns:ds="http://schemas.openxmlformats.org/officeDocument/2006/customXml" ds:itemID="{14F8AE4C-E730-446A-9061-442AF8A8A407}">
   <ds:schemaRefs>
     <ds:schemaRef ds:uri="http://schemas.openxmlformats.org/officeDocument/2006/bibliography"/>
   </ds:schemaRefs>

--- a/00-01 文档/珊瑚健康管家API-V5.0.docx
+++ b/00-01 文档/珊瑚健康管家API-V5.0.docx
@@ -10288,389 +10288,14 @@
     </w:p>
     <w:p>
       <w:pPr>
-        <w:spacing w:line="360" w:lineRule="auto"/>
-        <w:ind w:firstLineChars="200" w:firstLine="420"/>
-        <w:rPr>
-          <w:rFonts w:ascii="宋体" w:eastAsia="宋体" w:hAnsi="宋体" w:hint="eastAsia"/>
-          <w:szCs w:val="21"/>
+        <w:widowControl/>
+        <w:jc w:val="left"/>
+        <w:rPr>
+          <w:rFonts w:hint="eastAsia"/>
         </w:rPr>
       </w:pPr>
       <w:bookmarkStart w:id="68" w:name="_GoBack"/>
       <w:bookmarkEnd w:id="68"/>
-    </w:p>
-    <w:p>
-      <w:pPr>
-        <w:pStyle w:val="a9"/>
-        <w:numPr>
-          <w:ilvl w:val="1"/>
-          <w:numId w:val="1"/>
-        </w:numPr>
-        <w:spacing w:line="360" w:lineRule="auto"/>
-        <w:ind w:firstLineChars="0"/>
-        <w:outlineLvl w:val="1"/>
-        <w:rPr>
-          <w:rFonts w:ascii="宋体" w:eastAsia="宋体" w:hAnsi="宋体"/>
-          <w:b/>
-          <w:szCs w:val="21"/>
-        </w:rPr>
-      </w:pPr>
-      <w:r>
-        <w:rPr>
-          <w:rFonts w:ascii="宋体" w:eastAsia="宋体" w:hAnsi="宋体" w:hint="eastAsia"/>
-          <w:b/>
-          <w:szCs w:val="21"/>
-        </w:rPr>
-        <w:t>精准健康</w:t>
-      </w:r>
-    </w:p>
-    <w:p>
-      <w:pPr>
-        <w:ind w:firstLine="420"/>
-        <w:rPr>
-          <w:rFonts w:ascii="宋体" w:eastAsia="宋体" w:hAnsi="宋体" w:hint="eastAsia"/>
-          <w:b/>
-          <w:szCs w:val="21"/>
-        </w:rPr>
-      </w:pPr>
-      <w:r>
-        <w:t>用户通过</w:t>
-      </w:r>
-      <w:r>
-        <w:rPr>
-          <w:rFonts w:hint="eastAsia"/>
-        </w:rPr>
-        <w:t>B</w:t>
-      </w:r>
-      <w:r>
-        <w:rPr>
-          <w:rFonts w:hint="eastAsia"/>
-        </w:rPr>
-        <w:t>端平台发起服务后，</w:t>
-      </w:r>
-      <w:proofErr w:type="gramStart"/>
-      <w:r>
-        <w:rPr>
-          <w:rFonts w:hint="eastAsia"/>
-        </w:rPr>
-        <w:t>远盟进行</w:t>
-      </w:r>
-      <w:proofErr w:type="gramEnd"/>
-      <w:r>
-        <w:rPr>
-          <w:rFonts w:hint="eastAsia"/>
-        </w:rPr>
-        <w:t>鉴权，鉴</w:t>
-      </w:r>
-      <w:proofErr w:type="gramStart"/>
-      <w:r>
-        <w:rPr>
-          <w:rFonts w:hint="eastAsia"/>
-        </w:rPr>
-        <w:t>权通过</w:t>
-      </w:r>
-      <w:proofErr w:type="gramEnd"/>
-      <w:r>
-        <w:rPr>
-          <w:rFonts w:hint="eastAsia"/>
-        </w:rPr>
-        <w:t>后进入信息填写页面（如图），如备案信息有三要素（姓名、身份证号、手机号）时，进入页面（页面信息自动带入），用户发起服务后，判断当前用户是否存在账户，如存在账户直接进入</w:t>
-      </w:r>
-      <w:r>
-        <w:rPr>
-          <w:rFonts w:hint="eastAsia"/>
-        </w:rPr>
-        <w:t>精准健康</w:t>
-      </w:r>
-      <w:r>
-        <w:rPr>
-          <w:rFonts w:hint="eastAsia"/>
-        </w:rPr>
-        <w:t>页面，如用户不存在账户，系统提示将为用户创建账户，</w:t>
-      </w:r>
-      <w:proofErr w:type="gramStart"/>
-      <w:r>
-        <w:rPr>
-          <w:rFonts w:hint="eastAsia"/>
-        </w:rPr>
-        <w:t>勾选用户注册完协议</w:t>
-      </w:r>
-      <w:proofErr w:type="gramEnd"/>
-      <w:r>
-        <w:rPr>
-          <w:rFonts w:hint="eastAsia"/>
-        </w:rPr>
-        <w:t>后，系统自动创建账户并进入精准健康页面。如备案信息没有三要素（姓名、身份证号、手机号）时，进入页面，页面中</w:t>
-      </w:r>
-      <w:r>
-        <w:rPr>
-          <w:rFonts w:hint="eastAsia"/>
-        </w:rPr>
-        <w:lastRenderedPageBreak/>
-        <w:t>的三要素信息需要用户主动填写，用户发起服务后，判断当前用户是否存在账户，如存在账户直接进入精准健康页面，如用户不存在账户，系统提示将为用户创建账户，</w:t>
-      </w:r>
-      <w:proofErr w:type="gramStart"/>
-      <w:r>
-        <w:rPr>
-          <w:rFonts w:hint="eastAsia"/>
-        </w:rPr>
-        <w:t>勾选用户注册完协议</w:t>
-      </w:r>
-      <w:proofErr w:type="gramEnd"/>
-      <w:r>
-        <w:rPr>
-          <w:rFonts w:hint="eastAsia"/>
-        </w:rPr>
-        <w:t>后，系统自动创建账户并进入精准健康页面。服务页面同珊瑚健康管家一致。系统自动带出的用户信息无法进行修改，用户手动填写信息保存至珊瑚，不需要修改</w:t>
-      </w:r>
-      <w:r>
-        <w:rPr>
-          <w:rFonts w:hint="eastAsia"/>
-        </w:rPr>
-        <w:t>C</w:t>
-      </w:r>
-      <w:r>
-        <w:t>RM</w:t>
-      </w:r>
-      <w:r>
-        <w:t>中的原始数据</w:t>
-      </w:r>
-      <w:r>
-        <w:rPr>
-          <w:rFonts w:hint="eastAsia"/>
-        </w:rPr>
-        <w:t>。</w:t>
-      </w:r>
-    </w:p>
-    <w:p>
-      <w:pPr>
-        <w:widowControl/>
-        <w:jc w:val="center"/>
-      </w:pPr>
-      <w:r>
-        <w:rPr>
-          <w:noProof/>
-        </w:rPr>
-        <w:drawing>
-          <wp:inline distT="0" distB="0" distL="0" distR="0" wp14:anchorId="28FE0596" wp14:editId="34290470">
-            <wp:extent cx="2717910" cy="4834255"/>
-            <wp:effectExtent l="0" t="0" r="6350" b="4445"/>
-            <wp:docPr id="1" name="图片 1" descr="C:\Users\healthlink\Downloads\5-基础信息.jpg"/>
-            <wp:cNvGraphicFramePr>
-              <a:graphicFrameLocks xmlns:a="http://schemas.openxmlformats.org/drawingml/2006/main" noChangeAspect="1"/>
-            </wp:cNvGraphicFramePr>
-            <a:graphic xmlns:a="http://schemas.openxmlformats.org/drawingml/2006/main">
-              <a:graphicData uri="http://schemas.openxmlformats.org/drawingml/2006/picture">
-                <pic:pic xmlns:pic="http://schemas.openxmlformats.org/drawingml/2006/picture">
-                  <pic:nvPicPr>
-                    <pic:cNvPr id="0" name="Picture 2" descr="C:\Users\healthlink\Downloads\5-基础信息.jpg"/>
-                    <pic:cNvPicPr>
-                      <a:picLocks noChangeAspect="1" noChangeArrowheads="1"/>
-                    </pic:cNvPicPr>
-                  </pic:nvPicPr>
-                  <pic:blipFill>
-                    <a:blip r:embed="rId9" cstate="print">
-                      <a:extLst>
-                        <a:ext uri="{28A0092B-C50C-407E-A947-70E740481C1C}">
-                          <a14:useLocalDpi xmlns:a14="http://schemas.microsoft.com/office/drawing/2010/main" val="0"/>
-                        </a:ext>
-                      </a:extLst>
-                    </a:blip>
-                    <a:srcRect/>
-                    <a:stretch>
-                      <a:fillRect/>
-                    </a:stretch>
-                  </pic:blipFill>
-                  <pic:spPr bwMode="auto">
-                    <a:xfrm>
-                      <a:off x="0" y="0"/>
-                      <a:ext cx="2722134" cy="4841768"/>
-                    </a:xfrm>
-                    <a:prstGeom prst="rect">
-                      <a:avLst/>
-                    </a:prstGeom>
-                    <a:noFill/>
-                    <a:ln>
-                      <a:noFill/>
-                    </a:ln>
-                  </pic:spPr>
-                </pic:pic>
-              </a:graphicData>
-            </a:graphic>
-          </wp:inline>
-        </w:drawing>
-      </w:r>
-    </w:p>
-    <w:p>
-      <w:pPr>
-        <w:pStyle w:val="a9"/>
-        <w:numPr>
-          <w:ilvl w:val="0"/>
-          <w:numId w:val="39"/>
-        </w:numPr>
-        <w:spacing w:line="360" w:lineRule="auto"/>
-        <w:ind w:firstLineChars="0"/>
-        <w:rPr>
-          <w:b/>
-        </w:rPr>
-      </w:pPr>
-      <w:r>
-        <w:rPr>
-          <w:rFonts w:hint="eastAsia"/>
-          <w:b/>
-        </w:rPr>
-        <w:t>判断逻辑</w:t>
-      </w:r>
-    </w:p>
-    <w:p>
-      <w:pPr>
-        <w:spacing w:line="360" w:lineRule="auto"/>
-        <w:ind w:left="420" w:firstLineChars="200" w:firstLine="420"/>
-        <w:rPr>
-          <w:rFonts w:ascii="宋体" w:eastAsia="宋体" w:hAnsi="宋体"/>
-          <w:szCs w:val="21"/>
-        </w:rPr>
-      </w:pPr>
-      <w:r>
-        <w:rPr>
-          <w:rFonts w:ascii="宋体" w:eastAsia="宋体" w:hAnsi="宋体"/>
-          <w:szCs w:val="21"/>
-        </w:rPr>
-        <w:t>手机号</w:t>
-      </w:r>
-      <w:r>
-        <w:rPr>
-          <w:rFonts w:ascii="宋体" w:eastAsia="宋体" w:hAnsi="宋体" w:hint="eastAsia"/>
-          <w:szCs w:val="21"/>
-        </w:rPr>
-        <w:t>：</w:t>
-      </w:r>
-      <w:r>
-        <w:rPr>
-          <w:rFonts w:ascii="宋体" w:eastAsia="宋体" w:hAnsi="宋体"/>
-          <w:szCs w:val="21"/>
-        </w:rPr>
-        <w:t>不能为空</w:t>
-      </w:r>
-      <w:r>
-        <w:rPr>
-          <w:rFonts w:ascii="宋体" w:eastAsia="宋体" w:hAnsi="宋体" w:hint="eastAsia"/>
-          <w:szCs w:val="21"/>
-        </w:rPr>
-        <w:t>，</w:t>
-      </w:r>
-      <w:r>
-        <w:rPr>
-          <w:rFonts w:ascii="宋体" w:eastAsia="宋体" w:hAnsi="宋体"/>
-          <w:szCs w:val="21"/>
-        </w:rPr>
-        <w:t>必须为数字</w:t>
-      </w:r>
-      <w:r>
-        <w:rPr>
-          <w:rFonts w:ascii="宋体" w:eastAsia="宋体" w:hAnsi="宋体" w:hint="eastAsia"/>
-          <w:szCs w:val="21"/>
-        </w:rPr>
-        <w:t>，</w:t>
-      </w:r>
-      <w:r>
-        <w:rPr>
-          <w:rFonts w:ascii="宋体" w:eastAsia="宋体" w:hAnsi="宋体"/>
-          <w:szCs w:val="21"/>
-        </w:rPr>
-        <w:t>位数</w:t>
-      </w:r>
-      <w:r>
-        <w:rPr>
-          <w:rFonts w:ascii="宋体" w:eastAsia="宋体" w:hAnsi="宋体" w:hint="eastAsia"/>
-          <w:szCs w:val="21"/>
-        </w:rPr>
-        <w:t>1</w:t>
-      </w:r>
-      <w:r>
-        <w:rPr>
-          <w:rFonts w:ascii="宋体" w:eastAsia="宋体" w:hAnsi="宋体"/>
-          <w:szCs w:val="21"/>
-        </w:rPr>
-        <w:t>1位</w:t>
-      </w:r>
-    </w:p>
-    <w:p>
-      <w:pPr>
-        <w:spacing w:line="360" w:lineRule="auto"/>
-        <w:ind w:left="420" w:firstLineChars="200" w:firstLine="420"/>
-        <w:rPr>
-          <w:rFonts w:ascii="宋体" w:eastAsia="宋体" w:hAnsi="宋体"/>
-          <w:szCs w:val="21"/>
-        </w:rPr>
-      </w:pPr>
-      <w:r>
-        <w:rPr>
-          <w:rFonts w:ascii="宋体" w:eastAsia="宋体" w:hAnsi="宋体" w:hint="eastAsia"/>
-          <w:szCs w:val="21"/>
-        </w:rPr>
-        <w:t>姓名：不能为空，必须为汉字，位数最多1</w:t>
-      </w:r>
-      <w:r>
-        <w:rPr>
-          <w:rFonts w:ascii="宋体" w:eastAsia="宋体" w:hAnsi="宋体"/>
-          <w:szCs w:val="21"/>
-        </w:rPr>
-        <w:t>0位</w:t>
-      </w:r>
-      <w:r>
-        <w:rPr>
-          <w:rFonts w:ascii="宋体" w:eastAsia="宋体" w:hAnsi="宋体" w:hint="eastAsia"/>
-          <w:szCs w:val="21"/>
-        </w:rPr>
-        <w:t>。</w:t>
-      </w:r>
-    </w:p>
-    <w:p>
-      <w:pPr>
-        <w:spacing w:line="360" w:lineRule="auto"/>
-        <w:ind w:left="420" w:firstLineChars="200" w:firstLine="420"/>
-        <w:rPr>
-          <w:rFonts w:ascii="宋体" w:eastAsia="宋体" w:hAnsi="宋体"/>
-          <w:szCs w:val="21"/>
-        </w:rPr>
-      </w:pPr>
-      <w:r>
-        <w:rPr>
-          <w:rFonts w:ascii="宋体" w:eastAsia="宋体" w:hAnsi="宋体"/>
-          <w:szCs w:val="21"/>
-        </w:rPr>
-        <w:t>身份证号</w:t>
-      </w:r>
-      <w:r>
-        <w:rPr>
-          <w:rFonts w:ascii="宋体" w:eastAsia="宋体" w:hAnsi="宋体" w:hint="eastAsia"/>
-          <w:szCs w:val="21"/>
-        </w:rPr>
-        <w:t>：</w:t>
-      </w:r>
-      <w:r>
-        <w:rPr>
-          <w:rFonts w:ascii="宋体" w:eastAsia="宋体" w:hAnsi="宋体"/>
-          <w:szCs w:val="21"/>
-        </w:rPr>
-        <w:t>不能为空</w:t>
-      </w:r>
-      <w:r>
-        <w:rPr>
-          <w:rFonts w:ascii="宋体" w:eastAsia="宋体" w:hAnsi="宋体" w:hint="eastAsia"/>
-          <w:szCs w:val="21"/>
-        </w:rPr>
-        <w:t>。</w:t>
-      </w:r>
-    </w:p>
-    <w:p>
-      <w:pPr>
-        <w:widowControl/>
-        <w:jc w:val="left"/>
-        <w:rPr>
-          <w:rFonts w:hint="eastAsia"/>
-        </w:rPr>
-      </w:pPr>
     </w:p>
     <w:sectPr>
       <w:footerReference w:type="default" r:id="rId12"/>
@@ -10766,7 +10391,7 @@
                 <w:bCs/>
                 <w:noProof/>
               </w:rPr>
-              <w:t>16</w:t>
+              <w:t>14</w:t>
             </w:r>
             <w:r>
               <w:rPr>
@@ -10814,7 +10439,7 @@
                 <w:bCs/>
                 <w:noProof/>
               </w:rPr>
-              <w:t>16</w:t>
+              <w:t>15</w:t>
             </w:r>
             <w:r>
               <w:rPr>
@@ -16403,7 +16028,7 @@
 </file>
 
 <file path=customXml/itemProps1.xml><?xml version="1.0" encoding="utf-8"?>
-<ds:datastoreItem xmlns:ds="http://schemas.openxmlformats.org/officeDocument/2006/customXml" ds:itemID="{14F8AE4C-E730-446A-9061-442AF8A8A407}">
+<ds:datastoreItem xmlns:ds="http://schemas.openxmlformats.org/officeDocument/2006/customXml" ds:itemID="{65CAAE5B-DF41-4B06-A480-5B611B78CEFE}">
   <ds:schemaRefs>
     <ds:schemaRef ds:uri="http://schemas.openxmlformats.org/officeDocument/2006/bibliography"/>
   </ds:schemaRefs>

--- a/00-01 文档/珊瑚健康管家API-V5.0.docx
+++ b/00-01 文档/珊瑚健康管家API-V5.0.docx
@@ -3586,7 +3586,14 @@
         <w:rPr>
           <w:rFonts w:hint="eastAsia"/>
         </w:rPr>
-        <w:t>服务页面同珊瑚健康管家一致。</w:t>
+        <w:t>服</w:t>
+      </w:r>
+      <w:r>
+        <w:rPr>
+          <w:rFonts w:hint="eastAsia"/>
+        </w:rPr>
+        <w:lastRenderedPageBreak/>
+        <w:t>务页面同珊瑚健康管家一致。</w:t>
       </w:r>
       <w:r>
         <w:rPr>
@@ -3635,7 +3642,6 @@
         <w:rPr>
           <w:noProof/>
         </w:rPr>
-        <w:lastRenderedPageBreak/>
         <w:drawing>
           <wp:inline distT="0" distB="0" distL="0" distR="0" wp14:anchorId="60076DCC" wp14:editId="7133B2ED">
             <wp:extent cx="2717910" cy="4834255"/>
@@ -4011,7 +4017,14 @@
         <w:rPr>
           <w:rFonts w:hint="eastAsia"/>
         </w:rPr>
-        <w:t>如备案信息没有三要素（姓名、身份证号、手机号）时，进入页面，页面中的三要素信息需要用户主动填写，用户发起服务后，</w:t>
+        <w:t>如备案信息没有三要素（姓名、身份证号、手机号）时，进入页面，页面中的三要素信息需要用户主动填</w:t>
+      </w:r>
+      <w:r>
+        <w:rPr>
+          <w:rFonts w:hint="eastAsia"/>
+        </w:rPr>
+        <w:lastRenderedPageBreak/>
+        <w:t>写，用户发起服务后，</w:t>
       </w:r>
       <w:r>
         <w:rPr>
@@ -4095,14 +4108,7 @@
         <w:rPr>
           <w:rFonts w:hint="eastAsia"/>
         </w:rPr>
-        <w:t>服</w:t>
-      </w:r>
-      <w:r>
-        <w:rPr>
-          <w:rFonts w:hint="eastAsia"/>
-        </w:rPr>
-        <w:lastRenderedPageBreak/>
-        <w:t>务页面同珊瑚健康管家一致。</w:t>
+        <w:t>服务页面同珊瑚健康管家一致。</w:t>
       </w:r>
       <w:r>
         <w:rPr>
@@ -4454,7 +4460,14 @@
         <w:rPr>
           <w:rFonts w:hint="eastAsia"/>
         </w:rPr>
-        <w:t>判断当前用户是否存在账户，如存在账户直接进入智能问诊服务页，如用户不存在账户，</w:t>
+        <w:t>判断当前用户是否存在账户，如存在账户直接进入智能问诊服务页，如用户</w:t>
+      </w:r>
+      <w:r>
+        <w:rPr>
+          <w:rFonts w:hint="eastAsia"/>
+        </w:rPr>
+        <w:lastRenderedPageBreak/>
+        <w:t>不存在账户，</w:t>
       </w:r>
       <w:r>
         <w:rPr>
@@ -4520,14 +4533,7 @@
         <w:rPr>
           <w:rFonts w:hint="eastAsia"/>
         </w:rPr>
-        <w:t>判断当前用户是否存在账户，如存在</w:t>
-      </w:r>
-      <w:r>
-        <w:rPr>
-          <w:rFonts w:hint="eastAsia"/>
-        </w:rPr>
-        <w:lastRenderedPageBreak/>
-        <w:t>账户直接进入智能问诊服务页，如用户不存在账户，</w:t>
+        <w:t>判断当前用户是否存在账户，如存在账户直接进入智能问诊服务页，如用户不存在账户，</w:t>
       </w:r>
       <w:r>
         <w:rPr>
@@ -4887,6 +4893,7 @@
         <w:ind w:firstLineChars="200" w:firstLine="420"/>
       </w:pPr>
       <w:r>
+        <w:lastRenderedPageBreak/>
         <w:t>用</w:t>
       </w:r>
       <w:r>
@@ -4988,7 +4995,6 @@
         <w:rPr>
           <w:rFonts w:hint="eastAsia"/>
         </w:rPr>
-        <w:lastRenderedPageBreak/>
         <w:t>服务。</w:t>
       </w:r>
       <w:del w:id="27" w:author="Windows 用户" w:date="2020-04-27T10:14:00Z">
@@ -6043,7 +6049,14 @@
         <w:rPr>
           <w:rFonts w:hint="eastAsia"/>
         </w:rPr>
-        <w:t>系统自动创建账户并进入挂号页面</w:t>
+        <w:t>系统自动创建账</w:t>
+      </w:r>
+      <w:r>
+        <w:rPr>
+          <w:rFonts w:hint="eastAsia"/>
+        </w:rPr>
+        <w:lastRenderedPageBreak/>
+        <w:t>户并进入挂号页面</w:t>
       </w:r>
       <w:r>
         <w:rPr>
@@ -6087,14 +6100,7 @@
         <w:rPr>
           <w:rFonts w:hint="eastAsia"/>
         </w:rPr>
-        <w:t>统自动带</w:t>
-      </w:r>
-      <w:r>
-        <w:rPr>
-          <w:rFonts w:hint="eastAsia"/>
-        </w:rPr>
-        <w:lastRenderedPageBreak/>
-        <w:t>出的用户信息无法进行修改，用户手动填写信息</w:t>
+        <w:t>统自动带出的用户信息无法进行修改，用户手动填写信息</w:t>
       </w:r>
       <w:r>
         <w:rPr>
@@ -6507,20 +6513,20 @@
         <w:rPr>
           <w:rFonts w:hint="eastAsia"/>
         </w:rPr>
-        <w:t>如备案信息没有三要素（姓名、身份证号、手机号）时，进入页面，页面中的三要素信息需要用户主动填写，用户发起服务后，</w:t>
-      </w:r>
-      <w:r>
-        <w:rPr>
-          <w:rFonts w:hint="eastAsia"/>
-        </w:rPr>
-        <w:t>判断当前用户是否存在账户，如存在</w:t>
+        <w:t>如备案信息没</w:t>
       </w:r>
       <w:r>
         <w:rPr>
           <w:rFonts w:hint="eastAsia"/>
         </w:rPr>
         <w:lastRenderedPageBreak/>
-        <w:t>账户直接进入智能问诊服务页，如用户不存在账户，</w:t>
+        <w:t>有三要素（姓名、身份证号、手机号）时，进入页面，页面中的三要素信息需要用户主动填写，用户发起服务后，</w:t>
+      </w:r>
+      <w:r>
+        <w:rPr>
+          <w:rFonts w:hint="eastAsia"/>
+        </w:rPr>
+        <w:t>判断当前用户是否存在账户，如存在账户直接进入智能问诊服务页，如用户不存在账户，</w:t>
       </w:r>
       <w:r>
         <w:rPr>
@@ -6939,7 +6945,14 @@
         <w:rPr>
           <w:rFonts w:hint="eastAsia"/>
         </w:rPr>
-        <w:t>，如备案信息有三要素（姓名、身份证号、手机号）时，进入页面（页面信息自动带入），用户发起服务后，</w:t>
+        <w:t>，如备案信息有三要素（姓名、身份证号、手机号）时，进入页面（页面信息自动带入），用</w:t>
+      </w:r>
+      <w:r>
+        <w:rPr>
+          <w:rFonts w:hint="eastAsia"/>
+        </w:rPr>
+        <w:lastRenderedPageBreak/>
+        <w:t>户发起服务后，</w:t>
       </w:r>
       <w:r>
         <w:rPr>
@@ -6979,14 +6992,7 @@
         <w:rPr>
           <w:rFonts w:hint="eastAsia"/>
         </w:rPr>
-        <w:t>系统自动创建账户并进</w:t>
-      </w:r>
-      <w:r>
-        <w:rPr>
-          <w:rFonts w:hint="eastAsia"/>
-        </w:rPr>
-        <w:lastRenderedPageBreak/>
-        <w:t>入</w:t>
+        <w:t>系统自动创建账户并进入</w:t>
       </w:r>
       <w:r>
         <w:rPr>
@@ -7387,6 +7393,7 @@
           <w:b/>
           <w:szCs w:val="21"/>
         </w:rPr>
+        <w:lastRenderedPageBreak/>
         <w:t>重大疾病绿色通道服务</w:t>
       </w:r>
       <w:bookmarkEnd w:id="50"/>
@@ -7437,14 +7444,7 @@
         <w:rPr>
           <w:rFonts w:hint="eastAsia"/>
         </w:rPr>
-        <w:t>后进入服务页面，如备案信息有三要素（姓名、身份证号、手机号）时，进入服务页面（页面信息自动带入），用户发起</w:t>
-      </w:r>
-      <w:r>
-        <w:rPr>
-          <w:rFonts w:hint="eastAsia"/>
-        </w:rPr>
-        <w:lastRenderedPageBreak/>
-        <w:t>服务后，</w:t>
+        <w:t>后进入服务页面，如备案信息有三要素（姓名、身份证号、手机号）时，进入服务页面（页面信息自动带入），用户发起服务后，</w:t>
       </w:r>
       <w:r>
         <w:rPr>
@@ -8116,6 +8116,7 @@
           <w:rFonts w:ascii="宋体" w:eastAsia="宋体" w:hAnsi="宋体" w:hint="eastAsia"/>
           <w:szCs w:val="21"/>
         </w:rPr>
+        <w:lastRenderedPageBreak/>
         <w:t>姓名：不能为空，必须为汉字，位数最多1</w:t>
       </w:r>
       <w:r>
@@ -8294,14 +8295,7 @@
         <w:rPr>
           <w:rFonts w:hint="eastAsia"/>
         </w:rPr>
-        <w:t>系统自动创建账户并发起电话</w:t>
-      </w:r>
-      <w:r>
-        <w:rPr>
-          <w:rFonts w:hint="eastAsia"/>
-        </w:rPr>
-        <w:lastRenderedPageBreak/>
-        <w:t>服务。</w:t>
+        <w:t>系统自动创建账户并发起电话服务。</w:t>
       </w:r>
       <w:del w:id="62" w:author="Windows 用户" w:date="2020-04-27T10:16:00Z">
         <w:r>
@@ -8859,6 +8853,7 @@
           <w:rFonts w:ascii="宋体" w:eastAsia="宋体" w:hAnsi="宋体" w:hint="eastAsia"/>
           <w:szCs w:val="21"/>
         </w:rPr>
+        <w:lastRenderedPageBreak/>
         <w:t>姓名：不能为空，必须为汉字，位数最多1</w:t>
       </w:r>
       <w:r>
@@ -9025,14 +9020,7 @@
         <w:rPr>
           <w:rFonts w:hint="eastAsia"/>
         </w:rPr>
-        <w:t>。如备案信息没有三要素（姓名、身份证号、手机号）时，进入页面，页面中的三要素信息需要用户主动填写，用户发起服务后，判断当前用户是否存在账户，如存在账</w:t>
-      </w:r>
-      <w:r>
-        <w:rPr>
-          <w:rFonts w:hint="eastAsia"/>
-        </w:rPr>
-        <w:lastRenderedPageBreak/>
-        <w:t>户直接进入</w:t>
+        <w:t>。如备案信息没有三要素（姓名、身份证号、手机号）时，进入页面，页面中的三要素信息需要用户主动填写，用户发起服务后，判断当前用户是否存在账户，如存在账户直接进入</w:t>
       </w:r>
       <w:r>
         <w:rPr>
@@ -9169,6 +9157,7 @@
           <w:rFonts w:hint="eastAsia"/>
           <w:b/>
         </w:rPr>
+        <w:lastRenderedPageBreak/>
         <w:t>判断逻辑</w:t>
       </w:r>
     </w:p>
@@ -9498,14 +9487,7 @@
         <w:rPr>
           <w:rFonts w:hint="eastAsia"/>
         </w:rPr>
-        <w:t>页面，如用户不存</w:t>
-      </w:r>
-      <w:r>
-        <w:rPr>
-          <w:rFonts w:hint="eastAsia"/>
-        </w:rPr>
-        <w:lastRenderedPageBreak/>
-        <w:t>在账户，系统提示将为用户创建账户，</w:t>
+        <w:t>页面，如用户不存在账户，系统提示将为用户创建账户，</w:t>
       </w:r>
       <w:proofErr w:type="gramStart"/>
       <w:r>
@@ -9751,15 +9733,6 @@
         </w:rPr>
         <w:t>。</w:t>
       </w:r>
-    </w:p>
-    <w:p>
-      <w:pPr>
-        <w:spacing w:line="360" w:lineRule="auto"/>
-        <w:rPr>
-          <w:rFonts w:ascii="宋体" w:eastAsia="宋体" w:hAnsi="宋体"/>
-          <w:szCs w:val="21"/>
-        </w:rPr>
-      </w:pPr>
     </w:p>
     <w:p>
       <w:pPr>
@@ -9783,16 +9756,131 @@
           <w:b/>
           <w:szCs w:val="21"/>
         </w:rPr>
-        <w:t>非身份证弹窗</w:t>
-      </w:r>
-      <w:r>
-        <w:rPr>
-          <w:rFonts w:ascii="宋体" w:eastAsia="宋体" w:hAnsi="宋体" w:hint="eastAsia"/>
+        <w:t>国内二次诊疗</w:t>
+      </w:r>
+    </w:p>
+    <w:p>
+      <w:pPr>
+        <w:pStyle w:val="a9"/>
+        <w:numPr>
+          <w:ilvl w:val="1"/>
+          <w:numId w:val="1"/>
+        </w:numPr>
+        <w:spacing w:line="360" w:lineRule="auto"/>
+        <w:ind w:firstLineChars="0"/>
+        <w:outlineLvl w:val="1"/>
+        <w:rPr>
+          <w:rFonts w:ascii="宋体" w:eastAsia="宋体" w:hAnsi="宋体"/>
           <w:b/>
           <w:szCs w:val="21"/>
         </w:rPr>
+      </w:pPr>
+      <w:r>
+        <w:rPr>
+          <w:rFonts w:ascii="宋体" w:eastAsia="宋体" w:hAnsi="宋体" w:hint="eastAsia"/>
+          <w:b/>
+          <w:szCs w:val="21"/>
+        </w:rPr>
+        <w:t>国外二次诊疗</w:t>
+      </w:r>
+    </w:p>
+    <w:p>
+      <w:pPr>
+        <w:pStyle w:val="a9"/>
+        <w:numPr>
+          <w:ilvl w:val="1"/>
+          <w:numId w:val="1"/>
+        </w:numPr>
+        <w:spacing w:line="360" w:lineRule="auto"/>
+        <w:ind w:firstLineChars="0"/>
+        <w:outlineLvl w:val="1"/>
+        <w:rPr>
+          <w:rFonts w:ascii="宋体" w:eastAsia="宋体" w:hAnsi="宋体"/>
+          <w:b/>
+          <w:szCs w:val="21"/>
+        </w:rPr>
+      </w:pPr>
+      <w:r>
+        <w:rPr>
+          <w:rFonts w:ascii="宋体" w:eastAsia="宋体" w:hAnsi="宋体" w:hint="eastAsia"/>
+          <w:b/>
+          <w:szCs w:val="21"/>
+        </w:rPr>
+        <w:t>分诊导</w:t>
+      </w:r>
+      <w:proofErr w:type="gramStart"/>
+      <w:r>
+        <w:rPr>
+          <w:rFonts w:ascii="宋体" w:eastAsia="宋体" w:hAnsi="宋体" w:hint="eastAsia"/>
+          <w:b/>
+          <w:szCs w:val="21"/>
+        </w:rPr>
+        <w:t>医</w:t>
+      </w:r>
+      <w:proofErr w:type="gramEnd"/>
+    </w:p>
+    <w:p>
+      <w:pPr>
+        <w:pStyle w:val="a9"/>
+        <w:numPr>
+          <w:ilvl w:val="1"/>
+          <w:numId w:val="1"/>
+        </w:numPr>
+        <w:spacing w:line="360" w:lineRule="auto"/>
+        <w:ind w:firstLineChars="0"/>
+        <w:outlineLvl w:val="1"/>
+        <w:rPr>
+          <w:rFonts w:ascii="宋体" w:eastAsia="宋体" w:hAnsi="宋体"/>
+          <w:b/>
+          <w:szCs w:val="21"/>
+        </w:rPr>
+      </w:pPr>
+      <w:r>
+        <w:rPr>
+          <w:rFonts w:ascii="宋体" w:eastAsia="宋体" w:hAnsi="宋体" w:hint="eastAsia"/>
+          <w:b/>
+          <w:szCs w:val="21"/>
+        </w:rPr>
+        <w:t>就医陪同</w:t>
+      </w:r>
+    </w:p>
+    <w:p>
+      <w:pPr>
+        <w:spacing w:line="360" w:lineRule="auto"/>
+        <w:rPr>
+          <w:rFonts w:ascii="宋体" w:eastAsia="宋体" w:hAnsi="宋体"/>
+          <w:szCs w:val="21"/>
+        </w:rPr>
+      </w:pPr>
+    </w:p>
+    <w:p>
+      <w:pPr>
+        <w:pStyle w:val="2"/>
+        <w:numPr>
+          <w:ilvl w:val="0"/>
+          <w:numId w:val="1"/>
+        </w:numPr>
+      </w:pPr>
+      <w:r>
+        <w:rPr>
+          <w:rFonts w:hint="eastAsia"/>
+        </w:rPr>
+        <w:t>非</w:t>
+      </w:r>
+      <w:proofErr w:type="gramStart"/>
+      <w:r>
+        <w:rPr>
+          <w:rFonts w:hint="eastAsia"/>
+        </w:rPr>
+        <w:t>身份证弹窗</w:t>
+      </w:r>
+      <w:r>
+        <w:rPr>
+          <w:rFonts w:hint="eastAsia"/>
+        </w:rPr>
         <w:t>提示</w:t>
       </w:r>
+      <w:proofErr w:type="gramEnd"/>
     </w:p>
     <w:p>
       <w:pPr>
@@ -9831,7 +9919,19 @@
           <w:rPr>
             <w:rStyle w:val="aa"/>
           </w:rPr>
-          <w:t>https://share.weiyun.com/52avdjo</w:t>
+          <w:t>https://share.weiyun.co</w:t>
+        </w:r>
+        <w:r>
+          <w:rPr>
+            <w:rStyle w:val="aa"/>
+          </w:rPr>
+          <w:t>m</w:t>
+        </w:r>
+        <w:r>
+          <w:rPr>
+            <w:rStyle w:val="aa"/>
+          </w:rPr>
+          <w:t>/52avdjo</w:t>
         </w:r>
       </w:hyperlink>
     </w:p>
@@ -9962,6 +10062,98 @@
           <w:rFonts w:ascii="宋体" w:eastAsia="宋体" w:hAnsi="宋体" w:hint="eastAsia"/>
           <w:szCs w:val="21"/>
         </w:rPr>
+        <w:t>或手动填写完毕三要素</w:t>
+      </w:r>
+      <w:r>
+        <w:rPr>
+          <w:rFonts w:ascii="宋体" w:eastAsia="宋体" w:hAnsi="宋体" w:hint="eastAsia"/>
+          <w:szCs w:val="21"/>
+        </w:rPr>
+        <w:lastRenderedPageBreak/>
+        <w:t>（</w:t>
+      </w:r>
+      <w:r>
+        <w:rPr>
+          <w:rFonts w:hint="eastAsia"/>
+        </w:rPr>
+        <w:t>姓名、身份证号、手机号</w:t>
+      </w:r>
+      <w:r>
+        <w:rPr>
+          <w:rFonts w:ascii="宋体" w:eastAsia="宋体" w:hAnsi="宋体" w:hint="eastAsia"/>
+          <w:szCs w:val="21"/>
+        </w:rPr>
+        <w:t>）后，点击“使用服务”</w:t>
+      </w:r>
+      <w:proofErr w:type="gramStart"/>
+      <w:r>
+        <w:rPr>
+          <w:rFonts w:ascii="宋体" w:eastAsia="宋体" w:hAnsi="宋体" w:hint="eastAsia"/>
+          <w:szCs w:val="21"/>
+        </w:rPr>
+        <w:t>时判断</w:t>
+      </w:r>
+      <w:proofErr w:type="gramEnd"/>
+      <w:r>
+        <w:rPr>
+          <w:rFonts w:ascii="宋体" w:eastAsia="宋体" w:hAnsi="宋体" w:hint="eastAsia"/>
+          <w:szCs w:val="21"/>
+        </w:rPr>
+        <w:t>身份证号是否符合规则，如不符合规则</w:t>
+      </w:r>
+      <w:proofErr w:type="gramStart"/>
+      <w:r>
+        <w:rPr>
+          <w:rFonts w:ascii="宋体" w:eastAsia="宋体" w:hAnsi="宋体" w:hint="eastAsia"/>
+          <w:szCs w:val="21"/>
+        </w:rPr>
+        <w:t>进行弹窗</w:t>
+      </w:r>
+      <w:r>
+        <w:rPr>
+          <w:rFonts w:ascii="宋体" w:eastAsia="宋体" w:hAnsi="宋体" w:hint="eastAsia"/>
+          <w:szCs w:val="21"/>
+        </w:rPr>
+        <w:t>提示</w:t>
+      </w:r>
+      <w:proofErr w:type="gramEnd"/>
+      <w:r>
+        <w:rPr>
+          <w:rFonts w:ascii="宋体" w:eastAsia="宋体" w:hAnsi="宋体" w:hint="eastAsia"/>
+          <w:szCs w:val="21"/>
+        </w:rPr>
+        <w:t>，如符合规则进入服务页面。用户</w:t>
+      </w:r>
+      <w:proofErr w:type="gramStart"/>
+      <w:r>
+        <w:rPr>
+          <w:rFonts w:ascii="宋体" w:eastAsia="宋体" w:hAnsi="宋体" w:hint="eastAsia"/>
+          <w:szCs w:val="21"/>
+        </w:rPr>
+        <w:t>使用远盟自</w:t>
+      </w:r>
+      <w:proofErr w:type="gramEnd"/>
+      <w:r>
+        <w:rPr>
+          <w:rFonts w:ascii="宋体" w:eastAsia="宋体" w:hAnsi="宋体" w:hint="eastAsia"/>
+          <w:szCs w:val="21"/>
+        </w:rPr>
+        <w:t>有服务时进入服务页面，在服务页上</w:t>
+      </w:r>
+      <w:proofErr w:type="gramStart"/>
+      <w:r>
+        <w:rPr>
+          <w:rFonts w:ascii="宋体" w:eastAsia="宋体" w:hAnsi="宋体" w:hint="eastAsia"/>
+          <w:szCs w:val="21"/>
+        </w:rPr>
+        <w:t>自动反填信息</w:t>
+      </w:r>
+      <w:proofErr w:type="gramEnd"/>
+      <w:r>
+        <w:rPr>
+          <w:rFonts w:ascii="宋体" w:eastAsia="宋体" w:hAnsi="宋体" w:hint="eastAsia"/>
+          <w:szCs w:val="21"/>
+        </w:rPr>
         <w:t>或手动填写完毕三要素（</w:t>
       </w:r>
       <w:r>
@@ -9991,91 +10183,16 @@
           <w:rFonts w:ascii="宋体" w:eastAsia="宋体" w:hAnsi="宋体" w:hint="eastAsia"/>
           <w:szCs w:val="21"/>
         </w:rPr>
-        <w:t>身份证号是否符合规则，如不符合规则</w:t>
-      </w:r>
-      <w:proofErr w:type="gramStart"/>
-      <w:r>
-        <w:rPr>
-          <w:rFonts w:ascii="宋体" w:eastAsia="宋体" w:hAnsi="宋体" w:hint="eastAsia"/>
-          <w:szCs w:val="21"/>
-        </w:rPr>
-        <w:t>进行弹窗</w:t>
-      </w:r>
-      <w:r>
-        <w:rPr>
-          <w:rFonts w:ascii="宋体" w:eastAsia="宋体" w:hAnsi="宋体" w:hint="eastAsia"/>
-          <w:szCs w:val="21"/>
-        </w:rPr>
-        <w:t>提示</w:t>
-      </w:r>
-      <w:proofErr w:type="gramEnd"/>
-      <w:r>
-        <w:rPr>
-          <w:rFonts w:ascii="宋体" w:eastAsia="宋体" w:hAnsi="宋体" w:hint="eastAsia"/>
-          <w:szCs w:val="21"/>
-        </w:rPr>
-        <w:t>，如符合规则进入服务页面。用户</w:t>
-      </w:r>
-      <w:proofErr w:type="gramStart"/>
-      <w:r>
-        <w:rPr>
-          <w:rFonts w:ascii="宋体" w:eastAsia="宋体" w:hAnsi="宋体" w:hint="eastAsia"/>
-          <w:szCs w:val="21"/>
-        </w:rPr>
-        <w:t>使用远盟自</w:t>
-      </w:r>
-      <w:proofErr w:type="gramEnd"/>
-      <w:r>
-        <w:rPr>
-          <w:rFonts w:ascii="宋体" w:eastAsia="宋体" w:hAnsi="宋体" w:hint="eastAsia"/>
-          <w:szCs w:val="21"/>
-        </w:rPr>
-        <w:t>有服务时进入服务页面，在服务页上</w:t>
-      </w:r>
-      <w:proofErr w:type="gramStart"/>
-      <w:r>
-        <w:rPr>
-          <w:rFonts w:ascii="宋体" w:eastAsia="宋体" w:hAnsi="宋体" w:hint="eastAsia"/>
-          <w:szCs w:val="21"/>
-        </w:rPr>
-        <w:t>自动反填信息</w:t>
-      </w:r>
-      <w:proofErr w:type="gramEnd"/>
-      <w:r>
-        <w:rPr>
-          <w:rFonts w:ascii="宋体" w:eastAsia="宋体" w:hAnsi="宋体" w:hint="eastAsia"/>
-          <w:szCs w:val="21"/>
-        </w:rPr>
-        <w:t>或手动填写完毕三要素（</w:t>
-      </w:r>
-      <w:r>
-        <w:rPr>
-          <w:rFonts w:hint="eastAsia"/>
-        </w:rPr>
-        <w:t>姓名、身份证号、手机号</w:t>
-      </w:r>
-      <w:r>
-        <w:rPr>
-          <w:rFonts w:ascii="宋体" w:eastAsia="宋体" w:hAnsi="宋体" w:hint="eastAsia"/>
-          <w:szCs w:val="21"/>
-        </w:rPr>
-        <w:t>）后，点击“使用服务”</w:t>
-      </w:r>
-      <w:proofErr w:type="gramStart"/>
-      <w:r>
-        <w:rPr>
-          <w:rFonts w:ascii="宋体" w:eastAsia="宋体" w:hAnsi="宋体" w:hint="eastAsia"/>
-          <w:szCs w:val="21"/>
-        </w:rPr>
-        <w:t>时判断</w:t>
-      </w:r>
-      <w:proofErr w:type="gramEnd"/>
-      <w:r>
-        <w:rPr>
-          <w:rFonts w:ascii="宋体" w:eastAsia="宋体" w:hAnsi="宋体" w:hint="eastAsia"/>
-          <w:szCs w:val="21"/>
-        </w:rPr>
-        <w:t>身份证号是否符合规则，如不符合规则</w:t>
+        <w:t>身份证号是否符合规则，如不符</w:t>
+      </w:r>
+      <w:bookmarkStart w:id="68" w:name="_GoBack"/>
+      <w:bookmarkEnd w:id="68"/>
+      <w:r>
+        <w:rPr>
+          <w:rFonts w:ascii="宋体" w:eastAsia="宋体" w:hAnsi="宋体" w:hint="eastAsia"/>
+          <w:szCs w:val="21"/>
+        </w:rPr>
+        <w:t>合规则</w:t>
       </w:r>
       <w:proofErr w:type="gramStart"/>
       <w:r>
@@ -10290,12 +10407,7 @@
       <w:pPr>
         <w:widowControl/>
         <w:jc w:val="left"/>
-        <w:rPr>
-          <w:rFonts w:hint="eastAsia"/>
-        </w:rPr>
-      </w:pPr>
-      <w:bookmarkStart w:id="68" w:name="_GoBack"/>
-      <w:bookmarkEnd w:id="68"/>
+      </w:pPr>
     </w:p>
     <w:sectPr>
       <w:footerReference w:type="default" r:id="rId12"/>
@@ -10391,7 +10503,7 @@
                 <w:bCs/>
                 <w:noProof/>
               </w:rPr>
-              <w:t>14</w:t>
+              <w:t>16</w:t>
             </w:r>
             <w:r>
               <w:rPr>
@@ -10439,7 +10551,7 @@
                 <w:bCs/>
                 <w:noProof/>
               </w:rPr>
-              <w:t>15</w:t>
+              <w:t>16</w:t>
             </w:r>
             <w:r>
               <w:rPr>
@@ -16028,7 +16140,7 @@
 </file>
 
 <file path=customXml/itemProps1.xml><?xml version="1.0" encoding="utf-8"?>
-<ds:datastoreItem xmlns:ds="http://schemas.openxmlformats.org/officeDocument/2006/customXml" ds:itemID="{65CAAE5B-DF41-4B06-A480-5B611B78CEFE}">
+<ds:datastoreItem xmlns:ds="http://schemas.openxmlformats.org/officeDocument/2006/customXml" ds:itemID="{B9B7CAB9-A6E7-4A21-A522-01C6F7BB118C}">
   <ds:schemaRefs>
     <ds:schemaRef ds:uri="http://schemas.openxmlformats.org/officeDocument/2006/bibliography"/>
   </ds:schemaRefs>
